--- a/S4/CM Sport/CM 19-02.docx
+++ b/S4/CM Sport/CM 19-02.docx
@@ -97,7 +97,15 @@
     <w:p/>
     <w:p>
       <w:r>
-        <w:t>Modalité adaptation turn over compensation</w:t>
+        <w:t xml:space="preserve">Modalité adaptation </w:t>
+      </w:r>
+      <w:proofErr w:type="spellStart"/>
+      <w:r>
+        <w:t>turn</w:t>
+      </w:r>
+      <w:proofErr w:type="spellEnd"/>
+      <w:r>
+        <w:t xml:space="preserve"> over compensation</w:t>
       </w:r>
     </w:p>
     <w:p/>
@@ -227,11 +235,16 @@
       <w:r>
         <w:t xml:space="preserve">valeur biochimique qui crée des déchets </w:t>
       </w:r>
+      <w:proofErr w:type="gramStart"/>
       <w:r>
         <w:t xml:space="preserve">métaboliques </w:t>
       </w:r>
       <w:r>
-        <w:t xml:space="preserve"> qui déstabilise la fibre musculaire</w:t>
+        <w:t xml:space="preserve"> qui</w:t>
+      </w:r>
+      <w:proofErr w:type="gramEnd"/>
+      <w:r>
+        <w:t xml:space="preserve"> déstabilise la fibre musculaire</w:t>
       </w:r>
     </w:p>
     <w:p/>
@@ -263,6 +276,56 @@
       <w:r>
         <w:t>Ex :</w:t>
       </w:r>
+    </w:p>
+    <w:p>
+      <w:hyperlink r:id="rId5" w:history="1">
+        <w:r>
+          <w:rPr>
+            <w:rStyle w:val="Lienhypertexte"/>
+          </w:rPr>
+          <w:t xml:space="preserve">Single muscle </w:t>
+        </w:r>
+        <w:proofErr w:type="spellStart"/>
+        <w:r>
+          <w:rPr>
+            <w:rStyle w:val="Lienhypertexte"/>
+          </w:rPr>
+          <w:t>fi</w:t>
+        </w:r>
+        <w:r>
+          <w:rPr>
+            <w:rStyle w:val="Lienhypertexte"/>
+          </w:rPr>
+          <w:t>b</w:t>
+        </w:r>
+        <w:r>
+          <w:rPr>
+            <w:rStyle w:val="Lienhypertexte"/>
+          </w:rPr>
+          <w:t>er</w:t>
+        </w:r>
+        <w:proofErr w:type="spellEnd"/>
+        <w:r>
+          <w:rPr>
+            <w:rStyle w:val="Lienhypertexte"/>
+          </w:rPr>
+          <w:t xml:space="preserve"> adaptations </w:t>
+        </w:r>
+        <w:proofErr w:type="spellStart"/>
+        <w:r>
+          <w:rPr>
+            <w:rStyle w:val="Lienhypertexte"/>
+          </w:rPr>
+          <w:t>with</w:t>
+        </w:r>
+        <w:proofErr w:type="spellEnd"/>
+        <w:r>
+          <w:rPr>
+            <w:rStyle w:val="Lienhypertexte"/>
+          </w:rPr>
+          <w:t xml:space="preserve"> marathon training</w:t>
+        </w:r>
+      </w:hyperlink>
     </w:p>
     <w:p>
       <w:pPr>
@@ -272,8 +335,13 @@
           <w:numId w:val="1"/>
         </w:numPr>
       </w:pPr>
-      <w:r>
-        <w:t xml:space="preserve">Stim : </w:t>
+      <w:proofErr w:type="spellStart"/>
+      <w:r>
+        <w:t>Stim</w:t>
+      </w:r>
+      <w:proofErr w:type="spellEnd"/>
+      <w:r>
+        <w:t xml:space="preserve"> : </w:t>
       </w:r>
     </w:p>
     <w:p>
@@ -284,12 +352,14 @@
           <w:numId w:val="1"/>
         </w:numPr>
       </w:pPr>
+      <w:proofErr w:type="spellStart"/>
       <w:r>
         <w:t>T</w:t>
       </w:r>
       <w:r>
         <w:t>readmill</w:t>
       </w:r>
+      <w:proofErr w:type="spellEnd"/>
     </w:p>
     <w:p>
       <w:pPr>
@@ -320,11 +390,7 @@
     </w:p>
     <w:p>
       <w:pPr>
-        <w:pStyle w:val="Paragraphedeliste"/>
-        <w:numPr>
-          <w:ilvl w:val="0"/>
-          <w:numId w:val="1"/>
-        </w:numPr>
+        <w:ind w:left="360"/>
       </w:pPr>
     </w:p>
     <w:sectPr>
@@ -1489,6 +1555,30 @@
       <w:spacing w:val="5"/>
     </w:rPr>
   </w:style>
+  <w:style w:type="character" w:styleId="Lienhypertexte">
+    <w:name w:val="Hyperlink"/>
+    <w:basedOn w:val="Policepardfaut"/>
+    <w:uiPriority w:val="99"/>
+    <w:semiHidden/>
+    <w:unhideWhenUsed/>
+    <w:rsid w:val="00155525"/>
+    <w:rPr>
+      <w:color w:val="0000FF"/>
+      <w:u w:val="single"/>
+    </w:rPr>
+  </w:style>
+  <w:style w:type="character" w:styleId="Lienhypertextesuivivisit">
+    <w:name w:val="FollowedHyperlink"/>
+    <w:basedOn w:val="Policepardfaut"/>
+    <w:uiPriority w:val="99"/>
+    <w:semiHidden/>
+    <w:unhideWhenUsed/>
+    <w:rsid w:val="00155525"/>
+    <w:rPr>
+      <w:color w:val="96607D" w:themeColor="followedHyperlink"/>
+      <w:u w:val="single"/>
+    </w:rPr>
+  </w:style>
 </w:styles>
 </file>
 
